--- a/docs/submission/readMe.docx
+++ b/docs/submission/readMe.docx
@@ -10,80 +10,212 @@
           <w:numId w:val="5"/>
         </w:numPr>
         <w:rPr>
-          <w:sz w:val="36"/>
-          <w:lang w:val="en-US"/>
-        </w:rPr>
-      </w:pPr>
-      <w:r>
-        <w:rPr>
-          <w:sz w:val="36"/>
-          <w:lang w:val="en-US"/>
-        </w:rPr>
-        <w:t>The tool is a simple Eclipse Project</w:t>
+          <w:sz w:val="28"/>
+          <w:lang w:val="en-US"/>
+        </w:rPr>
+      </w:pPr>
+      <w:r>
+        <w:rPr>
+          <w:sz w:val="28"/>
+          <w:lang w:val="en-US"/>
+        </w:rPr>
+        <w:t>Sou</w:t>
+      </w:r>
+      <w:bookmarkStart w:id="0" w:name="_GoBack"/>
+      <w:bookmarkEnd w:id="0"/>
+      <w:r>
+        <w:rPr>
+          <w:sz w:val="28"/>
+          <w:lang w:val="en-US"/>
+        </w:rPr>
+        <w:t>rce code</w:t>
+      </w:r>
+      <w:r>
+        <w:rPr>
+          <w:sz w:val="28"/>
+          <w:lang w:val="en-US"/>
+        </w:rPr>
+        <w:t xml:space="preserve"> is </w:t>
+      </w:r>
+      <w:proofErr w:type="gramStart"/>
+      <w:r>
+        <w:rPr>
+          <w:sz w:val="28"/>
+          <w:lang w:val="en-US"/>
+        </w:rPr>
+        <w:t>a</w:t>
+      </w:r>
+      <w:proofErr w:type="gramEnd"/>
+      <w:r>
+        <w:rPr>
+          <w:sz w:val="28"/>
+          <w:lang w:val="en-US"/>
+        </w:rPr>
+        <w:t xml:space="preserve"> Eclipse Project</w:t>
       </w:r>
     </w:p>
     <w:p>
       <w:pPr>
         <w:pStyle w:val="ListParagraph"/>
         <w:numPr>
-          <w:ilvl w:val="0"/>
+          <w:ilvl w:val="1"/>
           <w:numId w:val="5"/>
         </w:numPr>
         <w:rPr>
-          <w:sz w:val="36"/>
-          <w:lang w:val="en-US"/>
-        </w:rPr>
-      </w:pPr>
-      <w:r>
-        <w:rPr>
-          <w:sz w:val="36"/>
-          <w:lang w:val="en-US"/>
-        </w:rPr>
-        <w:t>Therefore, import it in Eclipse via File-&gt;Import</w:t>
+          <w:sz w:val="28"/>
+          <w:lang w:val="en-US"/>
+        </w:rPr>
+      </w:pPr>
+      <w:r>
+        <w:rPr>
+          <w:sz w:val="28"/>
+          <w:lang w:val="en-US"/>
+        </w:rPr>
+        <w:t>Open Eclipse</w:t>
+      </w:r>
+      <w:r>
+        <w:rPr>
+          <w:sz w:val="28"/>
+          <w:lang w:val="en-US"/>
+        </w:rPr>
+        <w:t>,</w:t>
       </w:r>
     </w:p>
     <w:p>
       <w:pPr>
         <w:pStyle w:val="ListParagraph"/>
         <w:numPr>
-          <w:ilvl w:val="0"/>
+          <w:ilvl w:val="1"/>
           <w:numId w:val="5"/>
         </w:numPr>
         <w:rPr>
-          <w:sz w:val="36"/>
-          <w:lang w:val="en-US"/>
-        </w:rPr>
-      </w:pPr>
-      <w:r>
-        <w:rPr>
-          <w:sz w:val="36"/>
+          <w:sz w:val="28"/>
+          <w:lang w:val="en-US"/>
+        </w:rPr>
+      </w:pPr>
+      <w:r>
+        <w:rPr>
+          <w:sz w:val="28"/>
+          <w:lang w:val="en-US"/>
+        </w:rPr>
+        <w:t>File-&gt;Import</w:t>
+      </w:r>
+    </w:p>
+    <w:p>
+      <w:pPr>
+        <w:pStyle w:val="ListParagraph"/>
+        <w:numPr>
+          <w:ilvl w:val="1"/>
+          <w:numId w:val="5"/>
+        </w:numPr>
+        <w:rPr>
+          <w:sz w:val="28"/>
+          <w:lang w:val="en-US"/>
+        </w:rPr>
+      </w:pPr>
+      <w:r>
+        <w:rPr>
+          <w:sz w:val="28"/>
           <w:lang w:val="en-US"/>
         </w:rPr>
         <w:t>Main</w:t>
       </w:r>
       <w:r>
         <w:rPr>
-          <w:sz w:val="36"/>
+          <w:sz w:val="28"/>
           <w:lang w:val="en-US"/>
         </w:rPr>
         <w:t>.java</w:t>
       </w:r>
       <w:r>
         <w:rPr>
-          <w:sz w:val="36"/>
-          <w:lang w:val="en-US"/>
-        </w:rPr>
-        <w:t xml:space="preserve"> Is located in default packa</w:t>
-      </w:r>
-      <w:bookmarkStart w:id="0" w:name="_GoBack"/>
-      <w:bookmarkEnd w:id="0"/>
-      <w:r>
-        <w:rPr>
-          <w:sz w:val="36"/>
-          <w:lang w:val="en-US"/>
-        </w:rPr>
-        <w:t>ge</w:t>
-      </w:r>
+          <w:sz w:val="28"/>
+          <w:lang w:val="en-US"/>
+        </w:rPr>
+        <w:t xml:space="preserve"> i</w:t>
+      </w:r>
+      <w:r>
+        <w:rPr>
+          <w:sz w:val="28"/>
+          <w:lang w:val="en-US"/>
+        </w:rPr>
+        <w:t>s located in default package</w:t>
+      </w:r>
+    </w:p>
+    <w:p>
+      <w:pPr>
+        <w:rPr>
+          <w:sz w:val="28"/>
+          <w:lang w:val="en-US"/>
+        </w:rPr>
+      </w:pPr>
+    </w:p>
+    <w:p>
+      <w:pPr>
+        <w:rPr>
+          <w:sz w:val="28"/>
+          <w:lang w:val="en-US"/>
+        </w:rPr>
+      </w:pPr>
+      <w:r>
+        <w:rPr>
+          <w:sz w:val="28"/>
+          <w:lang w:val="en-US"/>
+        </w:rPr>
+        <w:t>The a</w:t>
+      </w:r>
+      <w:r>
+        <w:rPr>
+          <w:sz w:val="28"/>
+          <w:lang w:val="en-US"/>
+        </w:rPr>
+        <w:t>pplication performs all queries online. Therefore, it takes some time for all given example images.</w:t>
+      </w:r>
+    </w:p>
+    <w:p>
+      <w:pPr>
+        <w:rPr>
+          <w:sz w:val="28"/>
+          <w:lang w:val="en-US"/>
+        </w:rPr>
+      </w:pPr>
+    </w:p>
+    <w:p>
+      <w:pPr>
+        <w:rPr>
+          <w:sz w:val="28"/>
+          <w:lang w:val="en-US"/>
+        </w:rPr>
+      </w:pPr>
+      <w:r>
+        <w:rPr>
+          <w:sz w:val="28"/>
+          <w:lang w:val="en-US"/>
+        </w:rPr>
+        <w:t xml:space="preserve">The application goes from the selected image two directories up, and compares the selected image with all images within these directories (incl. subdirectories). </w:t>
+      </w:r>
+      <w:r>
+        <w:rPr>
+          <w:sz w:val="28"/>
+          <w:lang w:val="en-US"/>
+        </w:rPr>
+        <w:t>This suits to the given examples</w:t>
+      </w:r>
+      <w:r>
+        <w:rPr>
+          <w:sz w:val="28"/>
+          <w:lang w:val="en-US"/>
+        </w:rPr>
+        <w:t>.</w:t>
+      </w:r>
+    </w:p>
+    <w:p>
+      <w:pPr>
+        <w:rPr>
+          <w:sz w:val="28"/>
+          <w:lang w:val="en-US"/>
+        </w:rPr>
+      </w:pPr>
     </w:p>
     <w:sectPr>
       <w:pgSz w:w="11900" w:h="16840"/>
@@ -223,7 +355,7 @@
         <w:ind w:left="360" w:hanging="360"/>
       </w:pPr>
     </w:lvl>
-    <w:lvl w:ilvl="1" w:tplc="04090019" w:tentative="1">
+    <w:lvl w:ilvl="1" w:tplc="04090019">
       <w:start w:val="1"/>
       <w:numFmt w:val="lowerLetter"/>
       <w:lvlText w:val="%2."/>

--- a/docs/submission/readMe.docx
+++ b/docs/submission/readMe.docx
@@ -1,6 +1,6 @@
 
 <file path=word/document.xml><?xml version="1.0" encoding="utf-8"?>
-<w:document xmlns:wpc="http://schemas.microsoft.com/office/word/2010/wordprocessingCanvas" xmlns:mo="http://schemas.microsoft.com/office/mac/office/2008/main" xmlns:mc="http://schemas.openxmlformats.org/markup-compatibility/2006" xmlns:mv="urn:schemas-microsoft-com:mac:vml" xmlns:o="urn:schemas-microsoft-com:office:office" xmlns:r="http://schemas.openxmlformats.org/officeDocument/2006/relationships" xmlns:m="http://schemas.openxmlformats.org/officeDocument/2006/math" xmlns:v="urn:schemas-microsoft-com:vml" xmlns:wp14="http://schemas.microsoft.com/office/word/2010/wordprocessingDrawing" xmlns:wp="http://schemas.openxmlformats.org/drawingml/2006/wordprocessingDrawing" xmlns:w10="urn:schemas-microsoft-com:office:word" xmlns:w="http://schemas.openxmlformats.org/wordprocessingml/2006/main" xmlns:w14="http://schemas.microsoft.com/office/word/2010/wordml" xmlns:w15="http://schemas.microsoft.com/office/word/2012/wordml" xmlns:wpg="http://schemas.microsoft.com/office/word/2010/wordprocessingGroup" xmlns:wpi="http://schemas.microsoft.com/office/word/2010/wordprocessingInk" xmlns:wne="http://schemas.microsoft.com/office/word/2006/wordml" xmlns:wps="http://schemas.microsoft.com/office/word/2010/wordprocessingShape" mc:Ignorable="w14 w15 wp14">
+<w:document xmlns:wpc="http://schemas.microsoft.com/office/word/2010/wordprocessingCanvas" xmlns:mc="http://schemas.openxmlformats.org/markup-compatibility/2006" xmlns:o="urn:schemas-microsoft-com:office:office" xmlns:r="http://schemas.openxmlformats.org/officeDocument/2006/relationships" xmlns:m="http://schemas.openxmlformats.org/officeDocument/2006/math" xmlns:v="urn:schemas-microsoft-com:vml" xmlns:wp14="http://schemas.microsoft.com/office/word/2010/wordprocessingDrawing" xmlns:wp="http://schemas.openxmlformats.org/drawingml/2006/wordprocessingDrawing" xmlns:w10="urn:schemas-microsoft-com:office:word" xmlns:w="http://schemas.openxmlformats.org/wordprocessingml/2006/main" xmlns:w14="http://schemas.microsoft.com/office/word/2010/wordml" xmlns:w15="http://schemas.microsoft.com/office/word/2012/wordml" xmlns:wpg="http://schemas.microsoft.com/office/word/2010/wordprocessingGroup" xmlns:wpi="http://schemas.microsoft.com/office/word/2010/wordprocessingInk" xmlns:wne="http://schemas.microsoft.com/office/word/2006/wordml" xmlns:wps="http://schemas.microsoft.com/office/word/2010/wordprocessingShape" mc:Ignorable="w14 w15 wp14">
   <w:body>
     <w:p>
       <w:pPr>
@@ -19,39 +19,14 @@
           <w:sz w:val="28"/>
           <w:lang w:val="en-US"/>
         </w:rPr>
-        <w:t>Sou</w:t>
-      </w:r>
-      <w:bookmarkStart w:id="0" w:name="_GoBack"/>
-      <w:bookmarkEnd w:id="0"/>
-      <w:r>
-        <w:rPr>
-          <w:sz w:val="28"/>
-          <w:lang w:val="en-US"/>
-        </w:rPr>
-        <w:t>rce code</w:t>
+        <w:t>Source code</w:t>
       </w:r>
       <w:r>
         <w:rPr>
           <w:sz w:val="28"/>
           <w:lang w:val="en-US"/>
         </w:rPr>
-        <w:t xml:space="preserve"> is </w:t>
-      </w:r>
-      <w:proofErr w:type="gramStart"/>
-      <w:r>
-        <w:rPr>
-          <w:sz w:val="28"/>
-          <w:lang w:val="en-US"/>
-        </w:rPr>
-        <w:t>a</w:t>
-      </w:r>
-      <w:proofErr w:type="gramEnd"/>
-      <w:r>
-        <w:rPr>
-          <w:sz w:val="28"/>
-          <w:lang w:val="en-US"/>
-        </w:rPr>
-        <w:t xml:space="preserve"> Eclipse Project</w:t>
+        <w:t xml:space="preserve"> is a Eclipse Project</w:t>
       </w:r>
     </w:p>
     <w:p>
@@ -162,14 +137,7 @@
           <w:sz w:val="28"/>
           <w:lang w:val="en-US"/>
         </w:rPr>
-        <w:t>The a</w:t>
-      </w:r>
-      <w:r>
-        <w:rPr>
-          <w:sz w:val="28"/>
-          <w:lang w:val="en-US"/>
-        </w:rPr>
-        <w:t>pplication performs all queries online. Therefore, it takes some time for all given example images.</w:t>
+        <w:t>The application performs all queries online. Therefore, it takes some time for all given example images.</w:t>
       </w:r>
     </w:p>
     <w:p>
@@ -192,22 +160,33 @@
           <w:sz w:val="28"/>
           <w:lang w:val="en-US"/>
         </w:rPr>
-        <w:t xml:space="preserve">The application goes from the selected image two directories up, and compares the selected image with all images within these directories (incl. subdirectories). </w:t>
+        <w:t>The application goes from the selected image two directories up, and compares the selected image with all images within these directories (incl. subdirectories). This suits to the given examples.</w:t>
       </w:r>
+    </w:p>
+    <w:p>
+      <w:pPr>
+        <w:rPr>
+          <w:sz w:val="28"/>
+          <w:lang w:val="en-US"/>
+        </w:rPr>
+      </w:pPr>
+    </w:p>
+    <w:p>
+      <w:pPr>
+        <w:rPr>
+          <w:sz w:val="28"/>
+          <w:lang w:val="en-US"/>
+        </w:rPr>
+      </w:pPr>
       <w:r>
         <w:rPr>
           <w:sz w:val="28"/>
           <w:lang w:val="en-US"/>
         </w:rPr>
-        <w:t>This suits to the given examples</w:t>
+        <w:t>Therefore it is necessary to not violate the data (folder) structure given in Task 1 and the root folder of the example packages has to be located directly within the project directory.</w:t>
       </w:r>
-      <w:r>
-        <w:rPr>
-          <w:sz w:val="28"/>
-          <w:lang w:val="en-US"/>
-        </w:rPr>
-        <w:t>.</w:t>
-      </w:r>
+      <w:bookmarkStart w:id="0" w:name="_GoBack"/>
+      <w:bookmarkEnd w:id="0"/>
     </w:p>
     <w:p>
       <w:pPr>
@@ -228,8 +207,8 @@
 </file>
 
 <file path=word/numbering.xml><?xml version="1.0" encoding="utf-8"?>
-<w:numbering xmlns:wpc="http://schemas.microsoft.com/office/word/2010/wordprocessingCanvas" xmlns:mo="http://schemas.microsoft.com/office/mac/office/2008/main" xmlns:mc="http://schemas.openxmlformats.org/markup-compatibility/2006" xmlns:mv="urn:schemas-microsoft-com:mac:vml" xmlns:o="urn:schemas-microsoft-com:office:office" xmlns:r="http://schemas.openxmlformats.org/officeDocument/2006/relationships" xmlns:m="http://schemas.openxmlformats.org/officeDocument/2006/math" xmlns:v="urn:schemas-microsoft-com:vml" xmlns:wp14="http://schemas.microsoft.com/office/word/2010/wordprocessingDrawing" xmlns:wp="http://schemas.openxmlformats.org/drawingml/2006/wordprocessingDrawing" xmlns:w10="urn:schemas-microsoft-com:office:word" xmlns:w="http://schemas.openxmlformats.org/wordprocessingml/2006/main" xmlns:w14="http://schemas.microsoft.com/office/word/2010/wordml" xmlns:w15="http://schemas.microsoft.com/office/word/2012/wordml" xmlns:wpg="http://schemas.microsoft.com/office/word/2010/wordprocessingGroup" xmlns:wpi="http://schemas.microsoft.com/office/word/2010/wordprocessingInk" xmlns:wne="http://schemas.microsoft.com/office/word/2006/wordml" xmlns:wps="http://schemas.microsoft.com/office/word/2010/wordprocessingShape" mc:Ignorable="w14 w15 wp14">
-  <w:abstractNum w:abstractNumId="0">
+<w:numbering xmlns:wpc="http://schemas.microsoft.com/office/word/2010/wordprocessingCanvas" xmlns:mc="http://schemas.openxmlformats.org/markup-compatibility/2006" xmlns:o="urn:schemas-microsoft-com:office:office" xmlns:r="http://schemas.openxmlformats.org/officeDocument/2006/relationships" xmlns:m="http://schemas.openxmlformats.org/officeDocument/2006/math" xmlns:v="urn:schemas-microsoft-com:vml" xmlns:wp14="http://schemas.microsoft.com/office/word/2010/wordprocessingDrawing" xmlns:wp="http://schemas.openxmlformats.org/drawingml/2006/wordprocessingDrawing" xmlns:w10="urn:schemas-microsoft-com:office:word" xmlns:w="http://schemas.openxmlformats.org/wordprocessingml/2006/main" xmlns:w14="http://schemas.microsoft.com/office/word/2010/wordml" xmlns:w15="http://schemas.microsoft.com/office/word/2012/wordml" xmlns:wpg="http://schemas.microsoft.com/office/word/2010/wordprocessingGroup" xmlns:wpi="http://schemas.microsoft.com/office/word/2010/wordprocessingInk" xmlns:wne="http://schemas.microsoft.com/office/word/2006/wordml" xmlns:wps="http://schemas.microsoft.com/office/word/2010/wordprocessingShape" mc:Ignorable="w14 w15 wp14">
+  <w:abstractNum w:abstractNumId="0" w15:restartNumberingAfterBreak="0">
     <w:nsid w:val="12B6170D"/>
     <w:multiLevelType w:val="hybridMultilevel"/>
     <w:tmpl w:val="18501678"/>
@@ -342,7 +321,7 @@
       </w:rPr>
     </w:lvl>
   </w:abstractNum>
-  <w:abstractNum w:abstractNumId="1">
+  <w:abstractNum w:abstractNumId="1" w15:restartNumberingAfterBreak="0">
     <w:nsid w:val="27983783"/>
     <w:multiLevelType w:val="hybridMultilevel"/>
     <w:tmpl w:val="DB3061B6"/>
@@ -428,7 +407,7 @@
       </w:pPr>
     </w:lvl>
   </w:abstractNum>
-  <w:abstractNum w:abstractNumId="2">
+  <w:abstractNum w:abstractNumId="2" w15:restartNumberingAfterBreak="0">
     <w:nsid w:val="3F223A81"/>
     <w:multiLevelType w:val="hybridMultilevel"/>
     <w:tmpl w:val="42DE950C"/>
@@ -514,7 +493,7 @@
       </w:pPr>
     </w:lvl>
   </w:abstractNum>
-  <w:abstractNum w:abstractNumId="3">
+  <w:abstractNum w:abstractNumId="3" w15:restartNumberingAfterBreak="0">
     <w:nsid w:val="59961BB0"/>
     <w:multiLevelType w:val="hybridMultilevel"/>
     <w:tmpl w:val="A78C0FC8"/>
@@ -600,7 +579,7 @@
       </w:pPr>
     </w:lvl>
   </w:abstractNum>
-  <w:abstractNum w:abstractNumId="4">
+  <w:abstractNum w:abstractNumId="4" w15:restartNumberingAfterBreak="0">
     <w:nsid w:val="6C345AB9"/>
     <w:multiLevelType w:val="hybridMultilevel"/>
     <w:tmpl w:val="5060EAD0"/>
@@ -717,7 +696,7 @@
     </w:rPrDefault>
     <w:pPrDefault/>
   </w:docDefaults>
-  <w:latentStyles w:defLockedState="0" w:defUIPriority="99" w:defSemiHidden="0" w:defUnhideWhenUsed="0" w:defQFormat="0" w:count="380">
+  <w:latentStyles w:defLockedState="0" w:defUIPriority="99" w:defSemiHidden="0" w:defUnhideWhenUsed="0" w:defQFormat="0" w:count="371">
     <w:lsdException w:name="Normal" w:uiPriority="0" w:qFormat="1"/>
     <w:lsdException w:name="heading 1" w:uiPriority="9" w:qFormat="1"/>
     <w:lsdException w:name="heading 2" w:semiHidden="1" w:uiPriority="9" w:unhideWhenUsed="1" w:qFormat="1"/>
@@ -874,15 +853,6 @@
     <w:lsdException w:name="Balloon Text" w:semiHidden="1" w:unhideWhenUsed="1"/>
     <w:lsdException w:name="Table Grid" w:uiPriority="39"/>
     <w:lsdException w:name="Table Theme" w:semiHidden="1" w:unhideWhenUsed="1"/>
-    <w:lsdException w:name="Note Level 1" w:semiHidden="1" w:unhideWhenUsed="1"/>
-    <w:lsdException w:name="Note Level 2" w:semiHidden="1" w:unhideWhenUsed="1"/>
-    <w:lsdException w:name="Note Level 3" w:semiHidden="1" w:unhideWhenUsed="1"/>
-    <w:lsdException w:name="Note Level 4" w:semiHidden="1" w:unhideWhenUsed="1"/>
-    <w:lsdException w:name="Note Level 5" w:semiHidden="1" w:unhideWhenUsed="1"/>
-    <w:lsdException w:name="Note Level 6" w:semiHidden="1" w:unhideWhenUsed="1"/>
-    <w:lsdException w:name="Note Level 7" w:semiHidden="1" w:unhideWhenUsed="1"/>
-    <w:lsdException w:name="Note Level 8" w:semiHidden="1" w:unhideWhenUsed="1"/>
-    <w:lsdException w:name="Note Level 9" w:semiHidden="1" w:unhideWhenUsed="1"/>
     <w:lsdException w:name="Placeholder Text" w:semiHidden="1"/>
     <w:lsdException w:name="No Spacing" w:uiPriority="1" w:qFormat="1"/>
     <w:lsdException w:name="Light Shading" w:uiPriority="60"/>
